--- a/openid.docx
+++ b/openid.docx
@@ -948,7 +948,6 @@
     <w:p/>
     <w:p/>
     <w:p>
-      <w:bookmarkStart w:id="0" w:name="_GoBack"/>
       <w:r>
         <w:rPr>
           <w:noProof/>
@@ -1002,6 +1001,116 @@
           </wp:inline>
         </w:drawing>
       </w:r>
+    </w:p>
+    <w:p/>
+    <w:p/>
+    <w:p/>
+    <w:p/>
+    <w:p/>
+    <w:p/>
+    <w:p/>
+    <w:p/>
+    <w:p/>
+    <w:p/>
+    <w:p/>
+    <w:p/>
+    <w:p>
+      <w:pPr>
+        <w:pStyle w:val="NoSpacing"/>
+      </w:pPr>
+      <w:r>
+        <w:t xml:space="preserve">Firstly, we have to differentiate JWT and OAuth. Basically, JWT is a token format. OAuth is an authorization protocol that can use JWT as a token. OAuth uses server-side and client-side storage. If you want to do real logout you must go with OAuth2. </w:t>
+      </w:r>
+      <w:proofErr w:type="gramStart"/>
+      <w:r>
+        <w:t xml:space="preserve">Authentication with JWT token </w:t>
+      </w:r>
+      <w:proofErr w:type="spellStart"/>
+      <w:r>
+        <w:t>can</w:t>
+      </w:r>
+      <w:proofErr w:type="gramEnd"/>
+      <w:r>
+        <w:t xml:space="preserve"> not</w:t>
+      </w:r>
+      <w:proofErr w:type="spellEnd"/>
+      <w:r>
+        <w:t xml:space="preserve"> logout actually. Because you don't have an Authentication Server that keeps track of tokens. If you want to provide an API to 3rd party clients, you must use OAuth2 also. OAuth2 is very flexible. JWT implementation is very easy and does not take long to implement. If your application needs this sort of flexibility, you should go with OAuth2. But if you don't need this use-case scenario, implementing OAuth2 is a waste of time.</w:t>
+      </w:r>
+    </w:p>
+    <w:p>
+      <w:pPr>
+        <w:pStyle w:val="NoSpacing"/>
+      </w:pPr>
+    </w:p>
+    <w:p>
+      <w:pPr>
+        <w:pStyle w:val="NoSpacing"/>
+      </w:pPr>
+      <w:r>
+        <w:t>XSRF token is always sent to the client in every response header. It does not matter if a CSRF token is sent in a JWT token or not, because the CSRF token is secured with itself. Therefore sending CSRF token in JWT is unnecessary.</w:t>
+      </w:r>
+    </w:p>
+    <w:p>
+      <w:pPr>
+        <w:pStyle w:val="NoSpacing"/>
+      </w:pPr>
+    </w:p>
+    <w:p>
+      <w:pPr>
+        <w:pStyle w:val="NoSpacing"/>
+      </w:pPr>
+      <w:r>
+        <w:rPr>
+          <w:shd w:val="clear" w:color="auto" w:fill="FFFFFF"/>
+        </w:rPr>
+        <w:t>Cross-site request forgery (</w:t>
+      </w:r>
+      <w:r>
+        <w:rPr>
+          <w:b/>
+          <w:bCs/>
+          <w:shd w:val="clear" w:color="auto" w:fill="FFFFFF"/>
+        </w:rPr>
+        <w:t>XSRF</w:t>
+      </w:r>
+      <w:r>
+        <w:rPr>
+          <w:shd w:val="clear" w:color="auto" w:fill="FFFFFF"/>
+        </w:rPr>
+        <w:t> or </w:t>
+      </w:r>
+      <w:r>
+        <w:rPr>
+          <w:b/>
+          <w:bCs/>
+          <w:shd w:val="clear" w:color="auto" w:fill="FFFFFF"/>
+        </w:rPr>
+        <w:t>CSRF</w:t>
+      </w:r>
+      <w:r>
+        <w:rPr>
+          <w:shd w:val="clear" w:color="auto" w:fill="FFFFFF"/>
+        </w:rPr>
+        <w:t>) is a method of attacking a Web site in which an intruder masquerades as a legitimate and trusted user. ... An </w:t>
+      </w:r>
+      <w:r>
+        <w:rPr>
+          <w:b/>
+          <w:bCs/>
+          <w:shd w:val="clear" w:color="auto" w:fill="FFFFFF"/>
+        </w:rPr>
+        <w:t>XSRF</w:t>
+      </w:r>
+      <w:r>
+        <w:rPr>
+          <w:shd w:val="clear" w:color="auto" w:fill="FFFFFF"/>
+        </w:rPr>
+        <w:t> attack can be executed by stealing the identity of an existing user and then hacking into a Web server using that identity.</w:t>
+      </w:r>
+    </w:p>
+    <w:p>
+      <w:bookmarkStart w:id="0" w:name="_GoBack"/>
       <w:bookmarkEnd w:id="0"/>
     </w:p>
     <w:sectPr>
@@ -1331,6 +1440,29 @@
     <w:name w:val="Normal"/>
     <w:qFormat/>
   </w:style>
+  <w:style w:type="paragraph" w:styleId="Heading1">
+    <w:name w:val="heading 1"/>
+    <w:basedOn w:val="Normal"/>
+    <w:next w:val="Normal"/>
+    <w:link w:val="Heading1Char"/>
+    <w:uiPriority w:val="9"/>
+    <w:qFormat/>
+    <w:rsid w:val="00F57579"/>
+    <w:pPr>
+      <w:keepNext/>
+      <w:keepLines/>
+      <w:spacing w:before="480" w:after="0"/>
+      <w:outlineLvl w:val="0"/>
+    </w:pPr>
+    <w:rPr>
+      <w:rFonts w:asciiTheme="majorHAnsi" w:eastAsiaTheme="majorEastAsia" w:hAnsiTheme="majorHAnsi" w:cstheme="majorBidi"/>
+      <w:b/>
+      <w:bCs/>
+      <w:color w:val="365F91" w:themeColor="accent1" w:themeShade="BF"/>
+      <w:sz w:val="28"/>
+      <w:szCs w:val="28"/>
+    </w:rPr>
+  </w:style>
   <w:style w:type="paragraph" w:styleId="Heading3">
     <w:name w:val="heading 3"/>
     <w:basedOn w:val="Normal"/>
@@ -1484,6 +1616,30 @@
       <w:rFonts w:ascii="Tahoma" w:hAnsi="Tahoma" w:cs="Tahoma"/>
       <w:sz w:val="16"/>
       <w:szCs w:val="16"/>
+    </w:rPr>
+  </w:style>
+  <w:style w:type="paragraph" w:styleId="NoSpacing">
+    <w:name w:val="No Spacing"/>
+    <w:uiPriority w:val="1"/>
+    <w:qFormat/>
+    <w:rsid w:val="00183112"/>
+    <w:pPr>
+      <w:spacing w:after="0" w:line="240" w:lineRule="auto"/>
+    </w:pPr>
+  </w:style>
+  <w:style w:type="character" w:customStyle="1" w:styleId="Heading1Char">
+    <w:name w:val="Heading 1 Char"/>
+    <w:basedOn w:val="DefaultParagraphFont"/>
+    <w:link w:val="Heading1"/>
+    <w:uiPriority w:val="9"/>
+    <w:rsid w:val="00F57579"/>
+    <w:rPr>
+      <w:rFonts w:asciiTheme="majorHAnsi" w:eastAsiaTheme="majorEastAsia" w:hAnsiTheme="majorHAnsi" w:cstheme="majorBidi"/>
+      <w:b/>
+      <w:bCs/>
+      <w:color w:val="365F91" w:themeColor="accent1" w:themeShade="BF"/>
+      <w:sz w:val="28"/>
+      <w:szCs w:val="28"/>
     </w:rPr>
   </w:style>
 </w:styles>
@@ -1649,6 +1805,29 @@
     <w:name w:val="Normal"/>
     <w:qFormat/>
   </w:style>
+  <w:style w:type="paragraph" w:styleId="Heading1">
+    <w:name w:val="heading 1"/>
+    <w:basedOn w:val="Normal"/>
+    <w:next w:val="Normal"/>
+    <w:link w:val="Heading1Char"/>
+    <w:uiPriority w:val="9"/>
+    <w:qFormat/>
+    <w:rsid w:val="00F57579"/>
+    <w:pPr>
+      <w:keepNext/>
+      <w:keepLines/>
+      <w:spacing w:before="480" w:after="0"/>
+      <w:outlineLvl w:val="0"/>
+    </w:pPr>
+    <w:rPr>
+      <w:rFonts w:asciiTheme="majorHAnsi" w:eastAsiaTheme="majorEastAsia" w:hAnsiTheme="majorHAnsi" w:cstheme="majorBidi"/>
+      <w:b/>
+      <w:bCs/>
+      <w:color w:val="365F91" w:themeColor="accent1" w:themeShade="BF"/>
+      <w:sz w:val="28"/>
+      <w:szCs w:val="28"/>
+    </w:rPr>
+  </w:style>
   <w:style w:type="paragraph" w:styleId="Heading3">
     <w:name w:val="heading 3"/>
     <w:basedOn w:val="Normal"/>
@@ -1802,6 +1981,30 @@
       <w:rFonts w:ascii="Tahoma" w:hAnsi="Tahoma" w:cs="Tahoma"/>
       <w:sz w:val="16"/>
       <w:szCs w:val="16"/>
+    </w:rPr>
+  </w:style>
+  <w:style w:type="paragraph" w:styleId="NoSpacing">
+    <w:name w:val="No Spacing"/>
+    <w:uiPriority w:val="1"/>
+    <w:qFormat/>
+    <w:rsid w:val="00183112"/>
+    <w:pPr>
+      <w:spacing w:after="0" w:line="240" w:lineRule="auto"/>
+    </w:pPr>
+  </w:style>
+  <w:style w:type="character" w:customStyle="1" w:styleId="Heading1Char">
+    <w:name w:val="Heading 1 Char"/>
+    <w:basedOn w:val="DefaultParagraphFont"/>
+    <w:link w:val="Heading1"/>
+    <w:uiPriority w:val="9"/>
+    <w:rsid w:val="00F57579"/>
+    <w:rPr>
+      <w:rFonts w:asciiTheme="majorHAnsi" w:eastAsiaTheme="majorEastAsia" w:hAnsiTheme="majorHAnsi" w:cstheme="majorBidi"/>
+      <w:b/>
+      <w:bCs/>
+      <w:color w:val="365F91" w:themeColor="accent1" w:themeShade="BF"/>
+      <w:sz w:val="28"/>
+      <w:szCs w:val="28"/>
     </w:rPr>
   </w:style>
 </w:styles>

--- a/openid.docx
+++ b/openid.docx
@@ -1,6 +1,6 @@
 
 <file path=word/document.xml><?xml version="1.0" encoding="utf-8"?>
-<w:document xmlns:wpc="http://schemas.microsoft.com/office/word/2010/wordprocessingCanvas" xmlns:mc="http://schemas.openxmlformats.org/markup-compatibility/2006" xmlns:o="urn:schemas-microsoft-com:office:office" xmlns:r="http://schemas.openxmlformats.org/officeDocument/2006/relationships" xmlns:m="http://schemas.openxmlformats.org/officeDocument/2006/math" xmlns:v="urn:schemas-microsoft-com:vml" xmlns:wp14="http://schemas.microsoft.com/office/word/2010/wordprocessingDrawing" xmlns:wp="http://schemas.openxmlformats.org/drawingml/2006/wordprocessingDrawing" xmlns:w10="urn:schemas-microsoft-com:office:word" xmlns:w="http://schemas.openxmlformats.org/wordprocessingml/2006/main" xmlns:w14="http://schemas.microsoft.com/office/word/2010/wordml" xmlns:wpg="http://schemas.microsoft.com/office/word/2010/wordprocessingGroup" xmlns:wpi="http://schemas.microsoft.com/office/word/2010/wordprocessingInk" xmlns:wne="http://schemas.microsoft.com/office/word/2006/wordml" xmlns:wps="http://schemas.microsoft.com/office/word/2010/wordprocessingShape" mc:Ignorable="w14 wp14">
+<w:document xmlns:ve="http://schemas.openxmlformats.org/markup-compatibility/2006" xmlns:o="urn:schemas-microsoft-com:office:office" xmlns:r="http://schemas.openxmlformats.org/officeDocument/2006/relationships" xmlns:m="http://schemas.openxmlformats.org/officeDocument/2006/math" xmlns:v="urn:schemas-microsoft-com:vml" xmlns:wp="http://schemas.openxmlformats.org/drawingml/2006/wordprocessingDrawing" xmlns:w10="urn:schemas-microsoft-com:office:word" xmlns:w="http://schemas.openxmlformats.org/wordprocessingml/2006/main" xmlns:wne="http://schemas.microsoft.com/office/word/2006/wordml">
   <w:body>
     <w:p>
       <w:pPr>
@@ -78,7 +78,7 @@
           <w:szCs w:val="24"/>
         </w:rPr>
       </w:pPr>
-      <w:hyperlink r:id="rId6" w:history="1">
+      <w:hyperlink r:id="rId5" w:history="1">
         <w:proofErr w:type="spellStart"/>
         <w:r>
           <w:rPr>
@@ -103,7 +103,7 @@
         </w:rPr>
         <w:t> is an open source framework for ASP.NET Core which allows you to easily implement an </w:t>
       </w:r>
-      <w:hyperlink r:id="rId7" w:history="1">
+      <w:hyperlink r:id="rId6" w:history="1">
         <w:r>
           <w:rPr>
             <w:rStyle w:val="Hyperlink"/>
@@ -118,13 +118,6 @@
       </w:hyperlink>
       <w:r>
         <w:rPr>
-          <w:sz w:val="24"/>
-          <w:szCs w:val="24"/>
-        </w:rPr>
-        <w:t xml:space="preserve"> </w:t>
-      </w:r>
-      <w:r>
-        <w:rPr>
           <w:rFonts w:cs="Segoe UI"/>
           <w:color w:val="212529"/>
           <w:sz w:val="24"/>
@@ -231,23 +224,7 @@
           <w:rFonts w:asciiTheme="minorHAnsi" w:hAnsiTheme="minorHAnsi" w:cs="Arial"/>
           <w:color w:val="1A1A1B"/>
         </w:rPr>
-        <w:t xml:space="preserve">, </w:t>
-      </w:r>
-      <w:proofErr w:type="spellStart"/>
-      <w:r>
-        <w:rPr>
-          <w:rFonts w:asciiTheme="minorHAnsi" w:hAnsiTheme="minorHAnsi" w:cs="Arial"/>
-          <w:color w:val="1A1A1B"/>
-        </w:rPr>
-        <w:t>etc</w:t>
-      </w:r>
-      <w:proofErr w:type="spellEnd"/>
-      <w:r>
-        <w:rPr>
-          <w:rFonts w:asciiTheme="minorHAnsi" w:hAnsiTheme="minorHAnsi" w:cs="Arial"/>
-          <w:color w:val="1A1A1B"/>
-        </w:rPr>
-        <w:t xml:space="preserve">) which will be used to authorize the users and issue an </w:t>
+        <w:t xml:space="preserve">, etc) which will be used to authorize the users and issue an </w:t>
       </w:r>
       <w:proofErr w:type="spellStart"/>
       <w:r>
@@ -451,7 +428,7 @@
           <w:szCs w:val="23"/>
         </w:rPr>
       </w:pPr>
-      <w:hyperlink r:id="rId8" w:history="1">
+      <w:hyperlink r:id="rId7" w:history="1">
         <w:r>
           <w:rPr>
             <w:rFonts w:ascii="inherit" w:eastAsia="Times New Roman" w:hAnsi="inherit" w:cs="Arial"/>
@@ -525,7 +502,7 @@
           <w:szCs w:val="23"/>
         </w:rPr>
       </w:pPr>
-      <w:hyperlink r:id="rId9" w:history="1">
+      <w:hyperlink r:id="rId8" w:history="1">
         <w:proofErr w:type="spellStart"/>
         <w:r>
           <w:rPr>
@@ -601,7 +578,7 @@
           <w:szCs w:val="23"/>
         </w:rPr>
       </w:pPr>
-      <w:hyperlink r:id="rId10" w:history="1">
+      <w:hyperlink r:id="rId9" w:history="1">
         <w:proofErr w:type="spellStart"/>
         <w:r>
           <w:rPr>
@@ -752,7 +729,7 @@
         <w:lastRenderedPageBreak/>
         <w:t>Also have checked that all of them use well the </w:t>
       </w:r>
-      <w:hyperlink r:id="rId11" w:history="1">
+      <w:hyperlink r:id="rId10" w:history="1">
         <w:r>
           <w:rPr>
             <w:rFonts w:ascii="inherit" w:eastAsia="Times New Roman" w:hAnsi="inherit" w:cs="Arial"/>
@@ -948,7 +925,21 @@
     <w:p/>
     <w:p/>
     <w:p>
+      <w:pPr>
+        <w:rPr>
+          <w:noProof/>
+        </w:rPr>
+      </w:pPr>
       <w:bookmarkStart w:id="0" w:name="_GoBack"/>
+    </w:p>
+    <w:p>
+      <w:pPr>
+        <w:rPr>
+          <w:noProof/>
+        </w:rPr>
+      </w:pPr>
+    </w:p>
+    <w:p>
       <w:r>
         <w:rPr>
           <w:noProof/>
@@ -971,10 +962,10 @@
                     </pic:cNvPicPr>
                   </pic:nvPicPr>
                   <pic:blipFill>
-                    <a:blip r:embed="rId12">
+                    <a:blip r:embed="rId11">
                       <a:extLst>
                         <a:ext uri="{28A0092B-C50C-407E-A947-70E740481C1C}">
-                          <a14:useLocalDpi xmlns:a14="http://schemas.microsoft.com/office/drawing/2010/main" val="0"/>
+                          <a14:useLocalDpi xmlns:a14="http://schemas.microsoft.com/office/drawing/2010/main" xmlns:wps="http://schemas.microsoft.com/office/word/2010/wordprocessingShape" xmlns:wpi="http://schemas.microsoft.com/office/word/2010/wordprocessingInk" xmlns:wpg="http://schemas.microsoft.com/office/word/2010/wordprocessingGroup" xmlns:w14="http://schemas.microsoft.com/office/word/2010/wordml" xmlns:w="http://schemas.openxmlformats.org/wordprocessingml/2006/main" xmlns:w10="urn:schemas-microsoft-com:office:word" xmlns:wp14="http://schemas.microsoft.com/office/word/2010/wordprocessingDrawing" xmlns:v="urn:schemas-microsoft-com:vml" xmlns:o="urn:schemas-microsoft-com:office:office" xmlns:mc="http://schemas.openxmlformats.org/markup-compatibility/2006" xmlns:wpc="http://schemas.microsoft.com/office/word/2010/wordprocessingCanvas" xmlns="" val="0"/>
                         </a:ext>
                       </a:extLst>
                     </a:blip>
@@ -1004,6 +995,177 @@
       </w:r>
       <w:bookmarkEnd w:id="0"/>
     </w:p>
+    <w:p/>
+    <w:p/>
+    <w:p/>
+    <w:p/>
+    <w:p/>
+    <w:p/>
+    <w:p/>
+    <w:p/>
+    <w:p/>
+    <w:p/>
+    <w:p/>
+    <w:p>
+      <w:r>
+        <w:rPr>
+          <w:rFonts w:ascii="Arial" w:hAnsi="Arial" w:cs="Arial"/>
+          <w:b/>
+          <w:bCs/>
+          <w:color w:val="222222"/>
+          <w:sz w:val="18"/>
+          <w:szCs w:val="18"/>
+          <w:shd w:val="clear" w:color="auto" w:fill="FFFFFF"/>
+        </w:rPr>
+        <w:t xml:space="preserve">ID Tokens </w:t>
+      </w:r>
+      <w:proofErr w:type="spellStart"/>
+      <w:r>
+        <w:rPr>
+          <w:rFonts w:ascii="Arial" w:hAnsi="Arial" w:cs="Arial"/>
+          <w:b/>
+          <w:bCs/>
+          <w:color w:val="222222"/>
+          <w:sz w:val="18"/>
+          <w:szCs w:val="18"/>
+          <w:shd w:val="clear" w:color="auto" w:fill="FFFFFF"/>
+        </w:rPr>
+        <w:t>vs</w:t>
+      </w:r>
+      <w:proofErr w:type="spellEnd"/>
+      <w:r>
+        <w:rPr>
+          <w:rFonts w:ascii="Arial" w:hAnsi="Arial" w:cs="Arial"/>
+          <w:b/>
+          <w:bCs/>
+          <w:color w:val="222222"/>
+          <w:sz w:val="18"/>
+          <w:szCs w:val="18"/>
+          <w:shd w:val="clear" w:color="auto" w:fill="FFFFFF"/>
+        </w:rPr>
+        <w:t xml:space="preserve"> Access Tokens</w:t>
+      </w:r>
+      <w:r>
+        <w:rPr>
+          <w:rFonts w:ascii="Arial" w:hAnsi="Arial" w:cs="Arial"/>
+          <w:color w:val="222222"/>
+          <w:sz w:val="18"/>
+          <w:szCs w:val="18"/>
+          <w:shd w:val="clear" w:color="auto" w:fill="FFFFFF"/>
+        </w:rPr>
+        <w:t>. The </w:t>
+      </w:r>
+      <w:r>
+        <w:rPr>
+          <w:rFonts w:ascii="Arial" w:hAnsi="Arial" w:cs="Arial"/>
+          <w:b/>
+          <w:bCs/>
+          <w:color w:val="222222"/>
+          <w:sz w:val="18"/>
+          <w:szCs w:val="18"/>
+          <w:shd w:val="clear" w:color="auto" w:fill="FFFFFF"/>
+        </w:rPr>
+        <w:t>ID Token</w:t>
+      </w:r>
+      <w:r>
+        <w:rPr>
+          <w:rFonts w:ascii="Arial" w:hAnsi="Arial" w:cs="Arial"/>
+          <w:color w:val="222222"/>
+          <w:sz w:val="18"/>
+          <w:szCs w:val="18"/>
+          <w:shd w:val="clear" w:color="auto" w:fill="FFFFFF"/>
+        </w:rPr>
+        <w:t> is a security </w:t>
+      </w:r>
+      <w:r>
+        <w:rPr>
+          <w:rFonts w:ascii="Arial" w:hAnsi="Arial" w:cs="Arial"/>
+          <w:b/>
+          <w:bCs/>
+          <w:color w:val="222222"/>
+          <w:sz w:val="18"/>
+          <w:szCs w:val="18"/>
+          <w:shd w:val="clear" w:color="auto" w:fill="FFFFFF"/>
+        </w:rPr>
+        <w:t>token</w:t>
+      </w:r>
+      <w:r>
+        <w:rPr>
+          <w:rFonts w:ascii="Arial" w:hAnsi="Arial" w:cs="Arial"/>
+          <w:color w:val="222222"/>
+          <w:sz w:val="18"/>
+          <w:szCs w:val="18"/>
+          <w:shd w:val="clear" w:color="auto" w:fill="FFFFFF"/>
+        </w:rPr>
+        <w:t xml:space="preserve"> granted by the </w:t>
+      </w:r>
+      <w:proofErr w:type="spellStart"/>
+      <w:r>
+        <w:rPr>
+          <w:rFonts w:ascii="Arial" w:hAnsi="Arial" w:cs="Arial"/>
+          <w:color w:val="222222"/>
+          <w:sz w:val="18"/>
+          <w:szCs w:val="18"/>
+          <w:shd w:val="clear" w:color="auto" w:fill="FFFFFF"/>
+        </w:rPr>
+        <w:t>OpenID</w:t>
+      </w:r>
+      <w:proofErr w:type="spellEnd"/>
+      <w:r>
+        <w:rPr>
+          <w:rFonts w:ascii="Arial" w:hAnsi="Arial" w:cs="Arial"/>
+          <w:color w:val="222222"/>
+          <w:sz w:val="18"/>
+          <w:szCs w:val="18"/>
+          <w:shd w:val="clear" w:color="auto" w:fill="FFFFFF"/>
+        </w:rPr>
+        <w:t xml:space="preserve"> Provider that contains information about an End-User. ... </w:t>
+      </w:r>
+      <w:r>
+        <w:rPr>
+          <w:rFonts w:ascii="Arial" w:hAnsi="Arial" w:cs="Arial"/>
+          <w:b/>
+          <w:bCs/>
+          <w:color w:val="222222"/>
+          <w:sz w:val="18"/>
+          <w:szCs w:val="18"/>
+          <w:shd w:val="clear" w:color="auto" w:fill="FFFFFF"/>
+        </w:rPr>
+        <w:t>Access tokens</w:t>
+      </w:r>
+      <w:r>
+        <w:rPr>
+          <w:rFonts w:ascii="Arial" w:hAnsi="Arial" w:cs="Arial"/>
+          <w:color w:val="222222"/>
+          <w:sz w:val="18"/>
+          <w:szCs w:val="18"/>
+          <w:shd w:val="clear" w:color="auto" w:fill="FFFFFF"/>
+        </w:rPr>
+        <w:t>, on the other hand, are not intended to carry information about the user. They simply allow </w:t>
+      </w:r>
+      <w:r>
+        <w:rPr>
+          <w:rFonts w:ascii="Arial" w:hAnsi="Arial" w:cs="Arial"/>
+          <w:b/>
+          <w:bCs/>
+          <w:color w:val="222222"/>
+          <w:sz w:val="18"/>
+          <w:szCs w:val="18"/>
+          <w:shd w:val="clear" w:color="auto" w:fill="FFFFFF"/>
+        </w:rPr>
+        <w:t>access</w:t>
+      </w:r>
+      <w:r>
+        <w:rPr>
+          <w:rFonts w:ascii="Arial" w:hAnsi="Arial" w:cs="Arial"/>
+          <w:color w:val="222222"/>
+          <w:sz w:val="18"/>
+          <w:szCs w:val="18"/>
+          <w:shd w:val="clear" w:color="auto" w:fill="FFFFFF"/>
+        </w:rPr>
+        <w:t> to certain defined server resources</w:t>
+      </w:r>
+    </w:p>
     <w:sectPr>
       <w:pgSz w:w="12240" w:h="15840"/>
       <w:pgMar w:top="1440" w:right="1440" w:bottom="1440" w:left="1440" w:header="720" w:footer="720" w:gutter="0"/>
@@ -1015,7 +1177,7 @@
 </file>
 
 <file path=word/numbering.xml><?xml version="1.0" encoding="utf-8"?>
-<w:numbering xmlns:wpc="http://schemas.microsoft.com/office/word/2010/wordprocessingCanvas" xmlns:mc="http://schemas.openxmlformats.org/markup-compatibility/2006" xmlns:o="urn:schemas-microsoft-com:office:office" xmlns:r="http://schemas.openxmlformats.org/officeDocument/2006/relationships" xmlns:m="http://schemas.openxmlformats.org/officeDocument/2006/math" xmlns:v="urn:schemas-microsoft-com:vml" xmlns:wp14="http://schemas.microsoft.com/office/word/2010/wordprocessingDrawing" xmlns:wp="http://schemas.openxmlformats.org/drawingml/2006/wordprocessingDrawing" xmlns:w10="urn:schemas-microsoft-com:office:word" xmlns:w="http://schemas.openxmlformats.org/wordprocessingml/2006/main" xmlns:w14="http://schemas.microsoft.com/office/word/2010/wordml" xmlns:wpg="http://schemas.microsoft.com/office/word/2010/wordprocessingGroup" xmlns:wpi="http://schemas.microsoft.com/office/word/2010/wordprocessingInk" xmlns:wne="http://schemas.microsoft.com/office/word/2006/wordml" xmlns:wps="http://schemas.microsoft.com/office/word/2010/wordprocessingShape" mc:Ignorable="w14 wp14">
+<w:numbering xmlns:ve="http://schemas.openxmlformats.org/markup-compatibility/2006" xmlns:o="urn:schemas-microsoft-com:office:office" xmlns:r="http://schemas.openxmlformats.org/officeDocument/2006/relationships" xmlns:m="http://schemas.openxmlformats.org/officeDocument/2006/math" xmlns:v="urn:schemas-microsoft-com:vml" xmlns:wp="http://schemas.openxmlformats.org/drawingml/2006/wordprocessingDrawing" xmlns:w10="urn:schemas-microsoft-com:office:word" xmlns:w="http://schemas.openxmlformats.org/wordprocessingml/2006/main" xmlns:wne="http://schemas.microsoft.com/office/word/2006/wordml">
   <w:abstractNum w:abstractNumId="0">
     <w:nsid w:val="76E61758"/>
     <w:multiLevelType w:val="multilevel"/>
@@ -1172,7 +1334,7 @@
 </file>
 
 <file path=word/styles.xml><?xml version="1.0" encoding="utf-8"?>
-<w:styles xmlns:mc="http://schemas.openxmlformats.org/markup-compatibility/2006" xmlns:r="http://schemas.openxmlformats.org/officeDocument/2006/relationships" xmlns:w="http://schemas.openxmlformats.org/wordprocessingml/2006/main" xmlns:w14="http://schemas.microsoft.com/office/word/2010/wordml" mc:Ignorable="w14">
+<w:styles xmlns:r="http://schemas.openxmlformats.org/officeDocument/2006/relationships" xmlns:w="http://schemas.openxmlformats.org/wordprocessingml/2006/main">
   <w:docDefaults>
     <w:rPrDefault>
       <w:rPr>
@@ -1330,6 +1492,7 @@
   <w:style w:type="paragraph" w:default="1" w:styleId="Normal">
     <w:name w:val="Normal"/>
     <w:qFormat/>
+    <w:rsid w:val="000E36C7"/>
   </w:style>
   <w:style w:type="paragraph" w:styleId="Heading3">
     <w:name w:val="heading 3"/>
@@ -1361,6 +1524,7 @@
     <w:uiPriority w:val="99"/>
     <w:semiHidden/>
     <w:unhideWhenUsed/>
+    <w:qFormat/>
     <w:tblPr>
       <w:tblInd w:w="0" w:type="dxa"/>
       <w:tblCellMar>
